--- a/Belastingen_huis.docx
+++ b/Belastingen_huis.docx
@@ -296,12 +296,6 @@
       <w:r>
         <w:t>een woonboot met een vaste ligplaats</w:t>
       </w:r>
-      <w:r>
-        <w:rPr>
-          <w:lang w:val="nl-NL"/>
-        </w:rPr>
-        <w:t xml:space="preserve"> en minimale waarde van 100.000</w:t>
-      </w:r>
     </w:p>
     <w:p>
       <w:pPr>
@@ -370,14 +364,27 @@
       <w:r>
         <w:t>Een schuur, garage of land kan ook </w:t>
       </w:r>
-      <w:hyperlink r:id="rId5" w:history="1">
-        <w:r>
-          <w:rPr>
-            <w:rStyle w:val="Hyperlink"/>
-          </w:rPr>
-          <w:t>bij de eigen woning horen</w:t>
-        </w:r>
-      </w:hyperlink>
+      <w:r>
+        <w:fldChar w:fldCharType="begin"/>
+      </w:r>
+      <w:r>
+        <w:instrText>HYPERLINK "https://www.belastingdienst.nl/wps/wcm/connect/bldcontentnl/belastingdienst/prive/woning/eigen-woning/wat-is-een-eigen-woning/wat-hoort-bij-eigen-woning"</w:instrText>
+      </w:r>
+      <w:r>
+        <w:fldChar w:fldCharType="separate"/>
+      </w:r>
+      <w:r>
+        <w:rPr>
+          <w:rStyle w:val="Hyperlink"/>
+        </w:rPr>
+        <w:t>bij de eigen woning horen</w:t>
+      </w:r>
+      <w:r>
+        <w:rPr>
+          <w:rStyle w:val="Hyperlink"/>
+        </w:rPr>
+        <w:fldChar w:fldCharType="end"/>
+      </w:r>
       <w:r>
         <w:t>. Gebruikt u de woning voor uw onderneming? Dan geldt mogelijk slechts een gedeelte als eigen woning.</w:t>
       </w:r>
@@ -401,7 +408,7 @@
       <w:r>
         <w:t>U kunt maar 1 woning als hoofdverblijf hebben. Hebt u een </w:t>
       </w:r>
-      <w:hyperlink r:id="rId6" w:tooltip="Als u een fiscale partner hebt, kan dit gevolgen hebben voor de berekening van uw belasting. Of u een fiscale partner hebt, hangt af van uw situatie." w:history="1">
+      <w:hyperlink r:id="rId5" w:tooltip="Als u een fiscale partner hebt, kan dit gevolgen hebben voor de berekening van uw belasting. Of u een fiscale partner hebt, hangt af van uw situatie." w:history="1">
         <w:r>
           <w:rPr>
             <w:rStyle w:val="Hyperlink"/>
@@ -412,7 +419,7 @@
       <w:r>
         <w:t>? En hebt u allebei een eigen woning? Dan moet u kiezen welke woning u aanmerkt als de woning die uw hoofdverblijf is. Van die woning kunt u de rente aftrekken en telt u het </w:t>
       </w:r>
-      <w:hyperlink r:id="rId7" w:history="1">
+      <w:hyperlink r:id="rId6" w:history="1">
         <w:r>
           <w:rPr>
             <w:rStyle w:val="Hyperlink"/>
@@ -423,7 +430,7 @@
       <w:r>
         <w:t>op bij de inkomsten. De waarde en de eventuele schuld van de andere woning hoort in uw aangifte bij </w:t>
       </w:r>
-      <w:hyperlink r:id="rId8" w:tooltip="In box 3 staat uw inkomen uit sparen en beleggen. Inkomsten uit rente, dividend of huuropbrengst hoeft u niet aan te geven. Kosten mag u niet aftrekken." w:history="1">
+      <w:hyperlink r:id="rId7" w:tooltip="In box 3 staat uw inkomen uit sparen en beleggen. Inkomsten uit rente, dividend of huuropbrengst hoeft u niet aan te geven. Kosten mag u niet aftrekken." w:history="1">
         <w:r>
           <w:rPr>
             <w:rStyle w:val="Hyperlink"/>
@@ -1735,7 +1742,7 @@
       <w:r>
         <w:t>Als u een eigen woning koopt, kunt u jaarlijks </w:t>
       </w:r>
-      <w:hyperlink r:id="rId9" w:history="1">
+      <w:hyperlink r:id="rId8" w:history="1">
         <w:r>
           <w:rPr>
             <w:rStyle w:val="Hyperlink"/>
@@ -1777,7 +1784,7 @@
       <w:r>
         <w:t>Houd er rekening mee dat u alleen de rente en kosten mag aftrekken voor uw </w:t>
       </w:r>
-      <w:hyperlink r:id="rId10" w:history="1">
+      <w:hyperlink r:id="rId9" w:history="1">
         <w:r>
           <w:rPr>
             <w:rStyle w:val="Hyperlink"/>
@@ -1866,7 +1873,7 @@
           <w:numId w:val="5"/>
         </w:numPr>
       </w:pPr>
-      <w:hyperlink r:id="rId11" w:history="1">
+      <w:hyperlink r:id="rId10" w:history="1">
         <w:r>
           <w:rPr>
             <w:rStyle w:val="Hyperlink"/>
@@ -1896,7 +1903,7 @@
       <w:r>
         <w:t>kosten voor uw </w:t>
       </w:r>
-      <w:hyperlink r:id="rId12" w:history="1">
+      <w:hyperlink r:id="rId11" w:history="1">
         <w:r>
           <w:rPr>
             <w:rStyle w:val="Hyperlink"/>
@@ -1907,7 +1914,7 @@
       <w:r>
         <w:t>of </w:t>
       </w:r>
-      <w:hyperlink r:id="rId13" w:history="1">
+      <w:hyperlink r:id="rId12" w:history="1">
         <w:r>
           <w:rPr>
             <w:rStyle w:val="Hyperlink"/>
@@ -1918,7 +1925,7 @@
       <w:r>
         <w:t>of </w:t>
       </w:r>
-      <w:hyperlink r:id="rId14" w:history="1">
+      <w:hyperlink r:id="rId13" w:history="1">
         <w:r>
           <w:rPr>
             <w:rStyle w:val="Hyperlink"/>
@@ -1984,7 +1991,7 @@
           <w:bCs/>
         </w:rPr>
       </w:pPr>
-      <w:hyperlink r:id="rId15" w:anchor="bd-licollapsed-0" w:history="1">
+      <w:hyperlink r:id="rId14" w:anchor="bd-licollapsed-0" w:history="1">
         <w:r>
           <w:rPr>
             <w:rStyle w:val="Hyperlink"/>
@@ -2013,7 +2020,7 @@
       <w:r>
         <w:t>U gebruikt de hypotheek of lening voor het kopen van een eigen woning of voor </w:t>
       </w:r>
-      <w:hyperlink r:id="rId16" w:history="1">
+      <w:hyperlink r:id="rId15" w:history="1">
         <w:r>
           <w:rPr>
             <w:rStyle w:val="Hyperlink"/>
@@ -2035,7 +2042,7 @@
       <w:r>
         <w:t>U moet de hypotheek of lening minimaal lineair of </w:t>
       </w:r>
-      <w:hyperlink r:id="rId17" w:history="1">
+      <w:hyperlink r:id="rId16" w:history="1">
         <w:r>
           <w:rPr>
             <w:rStyle w:val="Hyperlink"/>
@@ -2093,7 +2100,7 @@
           <w:bCs/>
         </w:rPr>
       </w:pPr>
-      <w:hyperlink r:id="rId18" w:anchor="bd-licollapsed-2" w:history="1">
+      <w:hyperlink r:id="rId17" w:anchor="bd-licollapsed-2" w:history="1">
         <w:r>
           <w:rPr>
             <w:rStyle w:val="Hyperlink"/>
@@ -2124,7 +2131,7 @@
           <w:bCs/>
         </w:rPr>
       </w:pPr>
-      <w:hyperlink r:id="rId19" w:anchor="bd-licollapsed-2" w:history="1">
+      <w:hyperlink r:id="rId18" w:anchor="bd-licollapsed-2" w:history="1">
         <w:r>
           <w:rPr>
             <w:rStyle w:val="Hyperlink"/>
@@ -2208,7 +2215,7 @@
       <w:pPr>
         <w:pStyle w:val="Heading1"/>
       </w:pPr>
-      <w:hyperlink r:id="rId20" w:anchor="bd-licollapsed-3" w:history="1">
+      <w:hyperlink r:id="rId19" w:anchor="bd-licollapsed-3" w:history="1">
         <w:r>
           <w:rPr>
             <w:rStyle w:val="Hyperlink"/>
@@ -2304,7 +2311,7 @@
       <w:r>
         <w:t>aflossing van de </w:t>
       </w:r>
-      <w:hyperlink r:id="rId21" w:history="1">
+      <w:hyperlink r:id="rId20" w:history="1">
         <w:r>
           <w:rPr>
             <w:rStyle w:val="Hyperlink"/>
@@ -2324,7 +2331,7 @@
         <w:lastRenderedPageBreak/>
         <w:t>rente en kosten van een lening die door de </w:t>
       </w:r>
-      <w:hyperlink r:id="rId22" w:history="1">
+      <w:hyperlink r:id="rId21" w:history="1">
         <w:r>
           <w:rPr>
             <w:rStyle w:val="Hyperlink"/>
@@ -2399,7 +2406,7 @@
       <w:r>
         <w:t>maandelijks: </w:t>
       </w:r>
-      <w:hyperlink r:id="rId23" w:history="1">
+      <w:hyperlink r:id="rId22" w:history="1">
         <w:r>
           <w:rPr>
             <w:rStyle w:val="Hyperlink"/>
@@ -2418,7 +2425,7 @@
       <w:r>
         <w:t>na afloop van het jaar: </w:t>
       </w:r>
-      <w:hyperlink r:id="rId24" w:history="1">
+      <w:hyperlink r:id="rId23" w:history="1">
         <w:r>
           <w:rPr>
             <w:rStyle w:val="Hyperlink"/>
@@ -2458,7 +2465,7 @@
         </w:rPr>
         <w:t>Je hebt recht op hypotheekrenteaftrek voor een woonboot, als de woonboot een vaste ligplaats heeft en dienst doet als je hoofdverblijf (je permanente verblijfplaats). Als de gemeente ook een WOZ-beschikking heeft toegekend aan de drijvende woning, dan wordt de woonboot belast volgens het </w:t>
       </w:r>
-      <w:hyperlink r:id="rId25" w:tooltip="Eigenwoningforfait" w:history="1">
+      <w:hyperlink r:id="rId24" w:tooltip="Eigenwoningforfait" w:history="1">
         <w:r>
           <w:rPr>
             <w:rStyle w:val="Hyperlink"/>
@@ -2513,7 +2520,7 @@
         </w:rPr>
         <w:t>U moet jaarlijks in uw aangifte een bedrag bij uw inkomen tellen, het zogenoemde </w:t>
       </w:r>
-      <w:hyperlink r:id="rId26" w:history="1">
+      <w:hyperlink r:id="rId25" w:history="1">
         <w:r>
           <w:rPr>
             <w:rStyle w:val="Hyperlink"/>
@@ -2655,6 +2662,146 @@
           <w:color w:val="000000"/>
         </w:rPr>
       </w:pPr>
+    </w:p>
+    <w:p>
+      <w:pPr>
+        <w:pStyle w:val="Heading1"/>
+      </w:pPr>
+      <w:r>
+        <w:lastRenderedPageBreak/>
+        <w:t>Hi ik heb een woonboot waarmee ik rondvaar door Nederland en ik vroeg mij af of ik dit bij mij belastingaangifte moet optellen?</w:t>
+      </w:r>
+    </w:p>
+    <w:p>
+      <w:pPr>
+        <w:pStyle w:val="Heading1"/>
+      </w:pPr>
+      <w:r>
+        <w:rPr>
+          <w:rFonts w:asciiTheme="minorHAnsi" w:eastAsiaTheme="minorHAnsi" w:hAnsiTheme="minorHAnsi" w:cstheme="minorBidi"/>
+          <w:color w:val="auto"/>
+          <w:sz w:val="24"/>
+          <w:szCs w:val="24"/>
+          <w:lang w:val="nl-NL" w:eastAsia="en-GB"/>
+        </w:rPr>
+        <w:t xml:space="preserve">Indien </w:t>
+      </w:r>
+      <w:proofErr w:type="gramStart"/>
+      <w:r>
+        <w:rPr>
+          <w:rFonts w:asciiTheme="minorHAnsi" w:eastAsiaTheme="minorHAnsi" w:hAnsiTheme="minorHAnsi" w:cstheme="minorBidi"/>
+          <w:color w:val="auto"/>
+          <w:sz w:val="24"/>
+          <w:szCs w:val="24"/>
+          <w:lang w:val="nl-NL" w:eastAsia="en-GB"/>
+        </w:rPr>
+        <w:t>de  woonboot</w:t>
+      </w:r>
+      <w:proofErr w:type="gramEnd"/>
+      <w:r>
+        <w:rPr>
+          <w:rFonts w:asciiTheme="minorHAnsi" w:eastAsiaTheme="minorHAnsi" w:hAnsiTheme="minorHAnsi" w:cstheme="minorBidi"/>
+          <w:color w:val="auto"/>
+          <w:sz w:val="24"/>
+          <w:szCs w:val="24"/>
+          <w:lang w:val="nl-NL" w:eastAsia="en-GB"/>
+        </w:rPr>
+        <w:t xml:space="preserve"> een vaste </w:t>
+      </w:r>
+      <w:proofErr w:type="spellStart"/>
+      <w:r>
+        <w:rPr>
+          <w:rFonts w:asciiTheme="minorHAnsi" w:eastAsiaTheme="minorHAnsi" w:hAnsiTheme="minorHAnsi" w:cstheme="minorBidi"/>
+          <w:color w:val="auto"/>
+          <w:sz w:val="24"/>
+          <w:szCs w:val="24"/>
+          <w:lang w:val="nl-NL" w:eastAsia="en-GB"/>
+        </w:rPr>
+        <w:t>ligtplaats</w:t>
+      </w:r>
+      <w:proofErr w:type="spellEnd"/>
+      <w:r>
+        <w:rPr>
+          <w:rFonts w:asciiTheme="minorHAnsi" w:eastAsiaTheme="minorHAnsi" w:hAnsiTheme="minorHAnsi" w:cstheme="minorBidi"/>
+          <w:color w:val="auto"/>
+          <w:sz w:val="24"/>
+          <w:szCs w:val="24"/>
+          <w:lang w:val="nl-NL" w:eastAsia="en-GB"/>
+        </w:rPr>
+        <w:t xml:space="preserve"> heeft heb je </w:t>
+      </w:r>
+      <w:r>
+        <w:rPr>
+          <w:rFonts w:asciiTheme="minorHAnsi" w:eastAsiaTheme="minorHAnsi" w:hAnsiTheme="minorHAnsi" w:cstheme="minorBidi"/>
+          <w:color w:val="auto"/>
+          <w:sz w:val="24"/>
+          <w:szCs w:val="24"/>
+          <w:lang w:eastAsia="en-GB"/>
+        </w:rPr>
+        <w:t xml:space="preserve">recht op hypotheekrenteaftrek voor een woonboot, </w:t>
+      </w:r>
+      <w:r>
+        <w:rPr>
+          <w:rFonts w:asciiTheme="minorHAnsi" w:eastAsiaTheme="minorHAnsi" w:hAnsiTheme="minorHAnsi" w:cstheme="minorBidi"/>
+          <w:color w:val="auto"/>
+          <w:sz w:val="24"/>
+          <w:szCs w:val="24"/>
+          <w:lang w:val="nl-NL" w:eastAsia="en-GB"/>
+        </w:rPr>
+        <w:t xml:space="preserve">ook moet het dienen </w:t>
+      </w:r>
+      <w:r>
+        <w:rPr>
+          <w:rFonts w:asciiTheme="minorHAnsi" w:eastAsiaTheme="minorHAnsi" w:hAnsiTheme="minorHAnsi" w:cstheme="minorBidi"/>
+          <w:color w:val="auto"/>
+          <w:sz w:val="24"/>
+          <w:szCs w:val="24"/>
+          <w:lang w:eastAsia="en-GB"/>
+        </w:rPr>
+        <w:t>als je hoofdverblijf (je permanente verblijfplaats).</w:t>
+      </w:r>
+      <w:r>
+        <w:rPr>
+          <w:rFonts w:asciiTheme="minorHAnsi" w:eastAsiaTheme="minorHAnsi" w:hAnsiTheme="minorHAnsi" w:cstheme="minorBidi"/>
+          <w:color w:val="auto"/>
+          <w:sz w:val="24"/>
+          <w:szCs w:val="24"/>
+          <w:lang w:val="nl-NL" w:eastAsia="en-GB"/>
+        </w:rPr>
+        <w:t xml:space="preserve"> Aangezien je aangeeft dat je rondvaart met je woonboot heeft het dus geen vaste ligplaats en is het niet aftrekbaar.</w:t>
+      </w:r>
+      <w:r>
+        <w:rPr>
+          <w:rFonts w:asciiTheme="minorHAnsi" w:eastAsiaTheme="minorHAnsi" w:hAnsiTheme="minorHAnsi" w:cstheme="minorBidi"/>
+          <w:color w:val="auto"/>
+          <w:sz w:val="24"/>
+          <w:szCs w:val="24"/>
+          <w:lang w:eastAsia="en-GB"/>
+        </w:rPr>
+        <w:t xml:space="preserve"> Als de gemeente ook een WOZ-beschikking heeft toegekend aan de drijvende woning, dan wordt de woonboot belast volgens het </w:t>
+      </w:r>
+      <w:hyperlink r:id="rId26" w:tooltip="Eigenwoningforfait" w:history="1">
+        <w:r>
+          <w:rPr>
+            <w:rStyle w:val="Hyperlink"/>
+            <w:rFonts w:asciiTheme="minorHAnsi" w:eastAsiaTheme="minorHAnsi" w:hAnsiTheme="minorHAnsi" w:cstheme="minorBidi"/>
+            <w:sz w:val="24"/>
+            <w:szCs w:val="24"/>
+            <w:lang w:eastAsia="en-GB"/>
+          </w:rPr>
+          <w:t>eigenwoningforfait</w:t>
+        </w:r>
+      </w:hyperlink>
+      <w:r>
+        <w:rPr>
+          <w:rFonts w:asciiTheme="minorHAnsi" w:eastAsiaTheme="minorHAnsi" w:hAnsiTheme="minorHAnsi" w:cstheme="minorBidi"/>
+          <w:color w:val="auto"/>
+          <w:sz w:val="24"/>
+          <w:szCs w:val="24"/>
+          <w:lang w:eastAsia="en-GB"/>
+        </w:rPr>
+        <w:t>.</w:t>
+      </w:r>
     </w:p>
     <w:p/>
     <w:sectPr>
